--- a/Информатика/Лабораторная работа №1/Лабораторная работа №1.docx
+++ b/Информатика/Лабораторная работа №1/Лабораторная работа №1.docx
@@ -3143,8 +3143,6 @@
           </wp:inline>
         </w:drawing>
       </w:r>
-      <w:bookmarkStart w:id="1" w:name="_GoBack"/>
-      <w:bookmarkEnd w:id="1"/>
       <w:r>
         <w:rPr>
           <w:rFonts w:ascii="Times New Roman" w:hAnsi="Times New Roman" w:cs="Times New Roman"/>
@@ -3254,7 +3252,6 @@
           <w:rFonts w:ascii="Times New Roman" w:hAnsi="Times New Roman" w:cs="Times New Roman"/>
           <w:sz w:val="28"/>
           <w:szCs w:val="28"/>
-          <w:lang w:val="en-US"/>
         </w:rPr>
       </w:pPr>
       <w:r>
@@ -3263,10 +3260,10 @@
           <w:lang w:eastAsia="ru-RU"/>
         </w:rPr>
         <w:drawing>
-          <wp:inline distT="0" distB="0" distL="0" distR="0" wp14:anchorId="45235BE0" wp14:editId="599991D8">
-            <wp:extent cx="5940425" cy="2637790"/>
+          <wp:inline distT="0" distB="0" distL="0" distR="0" wp14:anchorId="70490337" wp14:editId="0B0E0C3E">
+            <wp:extent cx="5940425" cy="2745740"/>
             <wp:effectExtent l="0" t="0" r="3175" b="0"/>
-            <wp:docPr id="8" name="Рисунок 8"/>
+            <wp:docPr id="2" name="Рисунок 2"/>
             <wp:cNvGraphicFramePr>
               <a:graphicFrameLocks xmlns:a="http://schemas.openxmlformats.org/drawingml/2006/main" noChangeAspect="1"/>
             </wp:cNvGraphicFramePr>
@@ -3286,7 +3283,7 @@
                   <pic:spPr>
                     <a:xfrm>
                       <a:off x="0" y="0"/>
-                      <a:ext cx="5940425" cy="2637790"/>
+                      <a:ext cx="5940425" cy="2745740"/>
                     </a:xfrm>
                     <a:prstGeom prst="rect">
                       <a:avLst/>
@@ -3298,6 +3295,8 @@
           </wp:inline>
         </w:drawing>
       </w:r>
+      <w:bookmarkStart w:id="1" w:name="_GoBack"/>
+      <w:bookmarkEnd w:id="1"/>
     </w:p>
     <w:p>
       <w:pPr>
@@ -3306,15 +3305,13 @@
           <w:rFonts w:ascii="Times New Roman" w:hAnsi="Times New Roman" w:cs="Times New Roman"/>
           <w:sz w:val="28"/>
           <w:szCs w:val="28"/>
-          <w:lang w:val="en-US"/>
-        </w:rPr>
-      </w:pPr>
-      <w:r>
-        <w:rPr>
-          <w:rFonts w:ascii="Times New Roman" w:hAnsi="Times New Roman" w:cs="Times New Roman"/>
-          <w:sz w:val="28"/>
-          <w:szCs w:val="28"/>
-          <w:lang w:val="en-US"/>
+        </w:rPr>
+      </w:pPr>
+      <w:r>
+        <w:rPr>
+          <w:rFonts w:ascii="Times New Roman" w:hAnsi="Times New Roman" w:cs="Times New Roman"/>
+          <w:sz w:val="28"/>
+          <w:szCs w:val="28"/>
         </w:rPr>
         <w:br w:type="page"/>
       </w:r>

--- a/Информатика/Лабораторная работа №1/Лабораторная работа №1.docx
+++ b/Информатика/Лабораторная работа №1/Лабораторная работа №1.docx
@@ -3260,10 +3260,10 @@
           <w:lang w:eastAsia="ru-RU"/>
         </w:rPr>
         <w:drawing>
-          <wp:inline distT="0" distB="0" distL="0" distR="0" wp14:anchorId="70490337" wp14:editId="0B0E0C3E">
-            <wp:extent cx="5940425" cy="2745740"/>
+          <wp:inline distT="0" distB="0" distL="0" distR="0" wp14:anchorId="6F990827" wp14:editId="0E99A0EF">
+            <wp:extent cx="5940425" cy="3543300"/>
             <wp:effectExtent l="0" t="0" r="3175" b="0"/>
-            <wp:docPr id="2" name="Рисунок 2"/>
+            <wp:docPr id="3" name="Рисунок 3"/>
             <wp:cNvGraphicFramePr>
               <a:graphicFrameLocks xmlns:a="http://schemas.openxmlformats.org/drawingml/2006/main" noChangeAspect="1"/>
             </wp:cNvGraphicFramePr>
@@ -3283,7 +3283,7 @@
                   <pic:spPr>
                     <a:xfrm>
                       <a:off x="0" y="0"/>
-                      <a:ext cx="5940425" cy="2745740"/>
+                      <a:ext cx="5940425" cy="3543300"/>
                     </a:xfrm>
                     <a:prstGeom prst="rect">
                       <a:avLst/>
